--- a/MuskOwl/final1.docx
+++ b/MuskOwl/final1.docx
@@ -18,10 +18,788 @@
       </w:r>
     </w:p>
     <w:p>
+      <w:pPr>
+        <w:pBdr>
+          <w:bottom w:val="single" w:sz="6" w:space="1" w:color="auto"/>
+        </w:pBdr>
+      </w:pPr>
       <w:r>
         <w:t>Contact at 9672917869 or 9672978063 for more queries or visit us at “website”.</w:t>
       </w:r>
     </w:p>
+    <w:p/>
+    <w:p>
+      <w:pPr>
+        <w:rPr>
+          <w:rFonts w:eastAsia="Times New Roman" w:cs="Times New Roman"/>
+          <w:color w:val="0E101A"/>
+        </w:rPr>
+      </w:pPr>
+      <w:r>
+        <w:rPr>
+          <w:rFonts w:eastAsia="Times New Roman" w:cs="Times New Roman"/>
+          <w:color w:val="0E101A"/>
+        </w:rPr>
+        <w:t>Pacific Medical College and Hospital will provide medical checkups and treatments every Saturday from 18th July to 29th August 2020. There are various special offers on facilities like 25% off on checkups, 20% off in treatments, and 25% off for various surgeries. </w:t>
+      </w:r>
+    </w:p>
+    <w:p>
+      <w:pPr>
+        <w:rPr>
+          <w:rFonts w:eastAsia="Times New Roman" w:cs="Times New Roman"/>
+          <w:color w:val="0E101A"/>
+        </w:rPr>
+      </w:pPr>
+      <w:r>
+        <w:rPr>
+          <w:rFonts w:eastAsia="Times New Roman" w:cs="Times New Roman"/>
+          <w:color w:val="0E101A"/>
+        </w:rPr>
+        <w:t>There are various services provided by Pacific Medical College and Hospital apart from general physicians like:</w:t>
+      </w:r>
+    </w:p>
+    <w:p>
+      <w:pPr>
+        <w:pStyle w:val="ListParagraph"/>
+        <w:numPr>
+          <w:ilvl w:val="0"/>
+          <w:numId w:val="2"/>
+        </w:numPr>
+        <w:rPr>
+          <w:rFonts w:eastAsia="Times New Roman" w:cs="Times New Roman"/>
+          <w:color w:val="0E101A"/>
+        </w:rPr>
+      </w:pPr>
+      <w:r>
+        <w:rPr>
+          <w:rFonts w:eastAsia="Times New Roman" w:cs="Times New Roman"/>
+          <w:color w:val="0E101A"/>
+        </w:rPr>
+        <w:t>Bone specialists</w:t>
+      </w:r>
+    </w:p>
+    <w:p>
+      <w:pPr>
+        <w:pStyle w:val="ListParagraph"/>
+        <w:numPr>
+          <w:ilvl w:val="0"/>
+          <w:numId w:val="2"/>
+        </w:numPr>
+        <w:rPr>
+          <w:rFonts w:eastAsia="Times New Roman" w:cs="Times New Roman"/>
+          <w:color w:val="0E101A"/>
+        </w:rPr>
+      </w:pPr>
+      <w:r>
+        <w:rPr>
+          <w:rFonts w:eastAsia="Times New Roman" w:cs="Times New Roman"/>
+          <w:color w:val="0E101A"/>
+        </w:rPr>
+        <w:t>Child Care </w:t>
+      </w:r>
+    </w:p>
+    <w:p>
+      <w:pPr>
+        <w:pStyle w:val="ListParagraph"/>
+        <w:numPr>
+          <w:ilvl w:val="0"/>
+          <w:numId w:val="2"/>
+        </w:numPr>
+        <w:rPr>
+          <w:rFonts w:eastAsia="Times New Roman" w:cs="Times New Roman"/>
+          <w:color w:val="0E101A"/>
+        </w:rPr>
+      </w:pPr>
+      <w:r>
+        <w:rPr>
+          <w:rFonts w:eastAsia="Times New Roman" w:cs="Times New Roman"/>
+          <w:color w:val="0E101A"/>
+        </w:rPr>
+        <w:t>Gynecologists </w:t>
+      </w:r>
+    </w:p>
+    <w:p>
+      <w:pPr>
+        <w:pStyle w:val="ListParagraph"/>
+        <w:numPr>
+          <w:ilvl w:val="0"/>
+          <w:numId w:val="2"/>
+        </w:numPr>
+        <w:rPr>
+          <w:rFonts w:eastAsia="Times New Roman" w:cs="Times New Roman"/>
+          <w:color w:val="0E101A"/>
+        </w:rPr>
+      </w:pPr>
+      <w:r>
+        <w:rPr>
+          <w:rFonts w:eastAsia="Times New Roman" w:cs="Times New Roman"/>
+          <w:color w:val="0E101A"/>
+        </w:rPr>
+        <w:t>Nose and Mouth treatments </w:t>
+      </w:r>
+    </w:p>
+    <w:p>
+      <w:pPr>
+        <w:pStyle w:val="ListParagraph"/>
+        <w:numPr>
+          <w:ilvl w:val="0"/>
+          <w:numId w:val="2"/>
+        </w:numPr>
+        <w:rPr>
+          <w:rFonts w:eastAsia="Times New Roman" w:cs="Times New Roman"/>
+          <w:color w:val="0E101A"/>
+        </w:rPr>
+      </w:pPr>
+      <w:r>
+        <w:rPr>
+          <w:rFonts w:eastAsia="Times New Roman" w:cs="Times New Roman"/>
+          <w:color w:val="0E101A"/>
+        </w:rPr>
+        <w:t>General physicians </w:t>
+      </w:r>
+    </w:p>
+    <w:p>
+      <w:pPr>
+        <w:pStyle w:val="ListParagraph"/>
+        <w:numPr>
+          <w:ilvl w:val="0"/>
+          <w:numId w:val="2"/>
+        </w:numPr>
+        <w:rPr>
+          <w:rFonts w:eastAsia="Times New Roman" w:cs="Times New Roman"/>
+          <w:color w:val="0E101A"/>
+        </w:rPr>
+      </w:pPr>
+      <w:r>
+        <w:rPr>
+          <w:rFonts w:eastAsia="Times New Roman" w:cs="Times New Roman"/>
+          <w:color w:val="0E101A"/>
+        </w:rPr>
+        <w:t>Cancer treatments </w:t>
+      </w:r>
+    </w:p>
+    <w:p>
+      <w:pPr>
+        <w:pStyle w:val="ListParagraph"/>
+        <w:numPr>
+          <w:ilvl w:val="0"/>
+          <w:numId w:val="2"/>
+        </w:numPr>
+        <w:rPr>
+          <w:rFonts w:eastAsia="Times New Roman" w:cs="Times New Roman"/>
+          <w:color w:val="0E101A"/>
+        </w:rPr>
+      </w:pPr>
+      <w:r>
+        <w:rPr>
+          <w:rFonts w:eastAsia="Times New Roman" w:cs="Times New Roman"/>
+          <w:color w:val="0E101A"/>
+        </w:rPr>
+        <w:t>Liver and Kidney checkups </w:t>
+      </w:r>
+    </w:p>
+    <w:p>
+      <w:pPr>
+        <w:pStyle w:val="ListParagraph"/>
+        <w:numPr>
+          <w:ilvl w:val="0"/>
+          <w:numId w:val="2"/>
+        </w:numPr>
+        <w:rPr>
+          <w:rFonts w:eastAsia="Times New Roman" w:cs="Times New Roman"/>
+          <w:color w:val="0E101A"/>
+        </w:rPr>
+      </w:pPr>
+      <w:r>
+        <w:rPr>
+          <w:rFonts w:eastAsia="Times New Roman" w:cs="Times New Roman"/>
+          <w:color w:val="0E101A"/>
+        </w:rPr>
+        <w:t>Eye specialists</w:t>
+      </w:r>
+    </w:p>
+    <w:p>
+      <w:pPr>
+        <w:rPr>
+          <w:rFonts w:eastAsia="Times New Roman" w:cs="Times New Roman"/>
+          <w:color w:val="0E101A"/>
+        </w:rPr>
+      </w:pPr>
+      <w:r>
+        <w:rPr>
+          <w:rFonts w:eastAsia="Times New Roman" w:cs="Times New Roman"/>
+          <w:color w:val="0E101A"/>
+        </w:rPr>
+        <w:t>We also provide Bus facilities available from railway station to Pacific Hospital at 9 AM and 11:00 AM. And, from Pacific Hospital to railway station at 10:00 AM, 1:00 PM, and 3:00 PM.</w:t>
+      </w:r>
+    </w:p>
+    <w:p>
+      <w:pPr>
+        <w:pBdr>
+          <w:bottom w:val="single" w:sz="6" w:space="1" w:color="auto"/>
+        </w:pBdr>
+        <w:rPr>
+          <w:rFonts w:eastAsia="Times New Roman" w:cs="Times New Roman"/>
+          <w:color w:val="0E101A"/>
+        </w:rPr>
+      </w:pPr>
+      <w:r>
+        <w:rPr>
+          <w:rFonts w:eastAsia="Times New Roman" w:cs="Times New Roman"/>
+          <w:color w:val="0E101A"/>
+        </w:rPr>
+        <w:t>For more queries please contact us on 029 439 20000.</w:t>
+      </w:r>
+    </w:p>
+    <w:p>
+      <w:r>
+        <w:t>Pacific Medical College and Hospital inaugurates Cancer Surgery Facility!</w:t>
+      </w:r>
+    </w:p>
+    <w:p>
+      <w:r>
+        <w:t>Dr. Saurabh Sharma MBBS.M.S., DNB (Onco. Surgery), Ex. Assistant Professor SMS Hospital Jaipur, is going to cut to ribbons.</w:t>
+      </w:r>
+    </w:p>
+    <w:p>
+      <w:r>
+        <w:t>Facilities are available like cancer screening, treatment, and various follow-ups. We deal with various cancers like breast tumors, head and neck tumors, Abdominal tumors, Renal tumors, urinary bladder tumors, testicular tumors, GI malignancies, limb sarcoma, uterus tumor, ovary, and cervix tumor, lung, and mediastinal tumors.</w:t>
+      </w:r>
+    </w:p>
+    <w:p>
+      <w:pPr>
+        <w:pBdr>
+          <w:bottom w:val="single" w:sz="6" w:space="1" w:color="auto"/>
+        </w:pBdr>
+      </w:pPr>
+      <w:r>
+        <w:t>Contact us for world-class services and more queries on 0 29439 20000.</w:t>
+      </w:r>
+    </w:p>
+    <w:p>
+      <w:r>
+        <w:t>Are you a freelancer and lack a peaceful working environment?</w:t>
+      </w:r>
+    </w:p>
+    <w:p>
+      <w:r>
+        <w:lastRenderedPageBreak/>
+        <w:t>We are here as your saviors in the Udaipur!</w:t>
+      </w:r>
+    </w:p>
+    <w:p>
+      <w:r>
+        <w:t>We provide a peaceful working environment for various freelancers with a desk, wifi, and also electricity, all just at Rs. 1500/- There is no time condition for the freelancers as their requirements and no professionalism or dress-code to be followed.</w:t>
+      </w:r>
+    </w:p>
+    <w:p>
+      <w:r>
+        <w:t>With this fascinating facility, you can just get a setup to continue your work with your comfort!</w:t>
+      </w:r>
+    </w:p>
+    <w:p>
+      <w:r>
+        <w:t xml:space="preserve">Not only the working environment, but we also work to provide various upcoming opportunities for the freelancers' fields to the candidates. </w:t>
+      </w:r>
+    </w:p>
+    <w:p>
+      <w:r>
+        <w:t>Hurry up to avail of this extraordinary opportunity of a blend of working environment with work opportunities!</w:t>
+      </w:r>
+    </w:p>
+    <w:p>
+      <w:pPr>
+        <w:pBdr>
+          <w:bottom w:val="single" w:sz="6" w:space="1" w:color="auto"/>
+        </w:pBdr>
+      </w:pPr>
+      <w:r>
+        <w:t>For more queries, please contact us.</w:t>
+      </w:r>
+    </w:p>
+    <w:p>
+      <w:r>
+        <w:t>Full Stack developers required!</w:t>
+      </w:r>
+    </w:p>
+    <w:p>
+      <w:r>
+        <w:t>We are searching for a full stack developer with proper skills of frontend and backend developments. We have various working opportunities to build your career and resume.</w:t>
+      </w:r>
+    </w:p>
+    <w:p>
+      <w:r>
+        <w:t>Limited seats are available!</w:t>
+      </w:r>
+    </w:p>
+    <w:p>
+      <w:r>
+        <w:t>Hurry up as we prefer the first-come-first-serve basis for the hirings.</w:t>
+      </w:r>
+    </w:p>
+    <w:p>
+      <w:pPr>
+        <w:pBdr>
+          <w:bottom w:val="single" w:sz="6" w:space="1" w:color="auto"/>
+        </w:pBdr>
+      </w:pPr>
+      <w:r>
+        <w:t>Prior experience and certifications in the field can add to your chances of getting hired.</w:t>
+      </w:r>
+    </w:p>
+    <w:p>
+      <w:pPr>
+        <w:shd w:val="clear" w:color="auto" w:fill="FAFAFA"/>
+        <w:spacing w:after="0" w:line="312" w:lineRule="atLeast"/>
+        <w:outlineLvl w:val="1"/>
+        <w:rPr>
+          <w:rFonts w:ascii="Times New Roman" w:eastAsia="Times New Roman" w:hAnsi="Times New Roman" w:cs="Times New Roman"/>
+          <w:b/>
+          <w:bCs/>
+          <w:color w:val="111111"/>
+          <w:spacing w:val="-3"/>
+          <w:sz w:val="34"/>
+          <w:szCs w:val="34"/>
+        </w:rPr>
+      </w:pPr>
+      <w:r>
+        <w:rPr>
+          <w:rFonts w:ascii="Times New Roman" w:eastAsia="Times New Roman" w:hAnsi="Times New Roman" w:cs="Times New Roman"/>
+          <w:b/>
+          <w:bCs/>
+          <w:color w:val="111111"/>
+          <w:spacing w:val="-3"/>
+          <w:sz w:val="34"/>
+          <w:szCs w:val="34"/>
+          <w:bdr w:val="none" w:sz="0" w:space="0" w:color="auto" w:frame="1"/>
+        </w:rPr>
+        <w:br/>
+      </w:r>
+      <w:r>
+        <w:rPr>
+          <w:rFonts w:ascii="Times New Roman" w:eastAsia="Times New Roman" w:hAnsi="Times New Roman" w:cs="Times New Roman"/>
+          <w:b/>
+          <w:bCs/>
+          <w:color w:val="111111"/>
+          <w:spacing w:val="-3"/>
+          <w:sz w:val="34"/>
+          <w:szCs w:val="34"/>
+          <w:bdr w:val="none" w:sz="0" w:space="0" w:color="auto" w:frame="1"/>
+        </w:rPr>
+        <w:br/>
+      </w:r>
+    </w:p>
+    <w:p>
+      <w:pPr>
+        <w:shd w:val="clear" w:color="auto" w:fill="FAFAFA"/>
+        <w:spacing w:after="0" w:line="240" w:lineRule="auto"/>
+        <w:rPr>
+          <w:rFonts w:ascii="Times New Roman" w:eastAsia="Times New Roman" w:hAnsi="Times New Roman" w:cs="Times New Roman"/>
+          <w:color w:val="111111"/>
+          <w:spacing w:val="-3"/>
+          <w:sz w:val="21"/>
+          <w:szCs w:val="21"/>
+        </w:rPr>
+      </w:pPr>
+      <w:r>
+        <w:rPr>
+          <w:rFonts w:ascii="Times New Roman" w:eastAsia="Times New Roman" w:hAnsi="Times New Roman" w:cs="Times New Roman"/>
+          <w:color w:val="111111"/>
+          <w:spacing w:val="-3"/>
+          <w:sz w:val="21"/>
+          <w:szCs w:val="21"/>
+          <w:bdr w:val="none" w:sz="0" w:space="0" w:color="auto" w:frame="1"/>
+        </w:rPr>
+        <w:t>Pacific Medical University announces a certificate program on Hospital infection control!</w:t>
+      </w:r>
+    </w:p>
+    <w:p>
+      <w:pPr>
+        <w:shd w:val="clear" w:color="auto" w:fill="FAFAFA"/>
+        <w:spacing w:after="0" w:line="240" w:lineRule="auto"/>
+        <w:rPr>
+          <w:rFonts w:ascii="Times New Roman" w:eastAsia="Times New Roman" w:hAnsi="Times New Roman" w:cs="Times New Roman"/>
+          <w:color w:val="111111"/>
+          <w:spacing w:val="-3"/>
+          <w:sz w:val="21"/>
+          <w:szCs w:val="21"/>
+        </w:rPr>
+      </w:pPr>
+      <w:r>
+        <w:rPr>
+          <w:rFonts w:ascii="Times New Roman" w:eastAsia="Times New Roman" w:hAnsi="Times New Roman" w:cs="Times New Roman"/>
+          <w:color w:val="111111"/>
+          <w:spacing w:val="-3"/>
+          <w:sz w:val="21"/>
+          <w:szCs w:val="21"/>
+          <w:bdr w:val="none" w:sz="0" w:space="0" w:color="auto" w:frame="1"/>
+        </w:rPr>
+        <w:t>To apply for the course you should have the least qualification of Nursing (diploma, GNM. B.Sc, and M.SC). Welcoming undergraduates and postgraduates from the science stream or any other administrative staff.</w:t>
+      </w:r>
+    </w:p>
+    <w:p>
+      <w:pPr>
+        <w:shd w:val="clear" w:color="auto" w:fill="FAFAFA"/>
+        <w:spacing w:after="0" w:line="240" w:lineRule="auto"/>
+        <w:rPr>
+          <w:rFonts w:ascii="Times New Roman" w:eastAsia="Times New Roman" w:hAnsi="Times New Roman" w:cs="Times New Roman"/>
+          <w:color w:val="111111"/>
+          <w:spacing w:val="-3"/>
+          <w:sz w:val="21"/>
+          <w:szCs w:val="21"/>
+        </w:rPr>
+      </w:pPr>
+      <w:r>
+        <w:rPr>
+          <w:rFonts w:ascii="Times New Roman" w:eastAsia="Times New Roman" w:hAnsi="Times New Roman" w:cs="Times New Roman"/>
+          <w:color w:val="111111"/>
+          <w:spacing w:val="-3"/>
+          <w:sz w:val="21"/>
+          <w:szCs w:val="21"/>
+          <w:bdr w:val="none" w:sz="0" w:space="0" w:color="auto" w:frame="1"/>
+        </w:rPr>
+        <w:t>The course will cover the following details:</w:t>
+      </w:r>
+    </w:p>
+    <w:p>
+      <w:pPr>
+        <w:shd w:val="clear" w:color="auto" w:fill="FAFAFA"/>
+        <w:spacing w:after="0" w:line="240" w:lineRule="auto"/>
+        <w:rPr>
+          <w:rFonts w:ascii="Times New Roman" w:eastAsia="Times New Roman" w:hAnsi="Times New Roman" w:cs="Times New Roman"/>
+          <w:color w:val="111111"/>
+          <w:spacing w:val="-3"/>
+          <w:sz w:val="21"/>
+          <w:szCs w:val="21"/>
+        </w:rPr>
+      </w:pPr>
+      <w:r>
+        <w:rPr>
+          <w:rFonts w:ascii="Times New Roman" w:eastAsia="Times New Roman" w:hAnsi="Times New Roman" w:cs="Times New Roman"/>
+          <w:color w:val="111111"/>
+          <w:spacing w:val="-3"/>
+          <w:sz w:val="21"/>
+          <w:szCs w:val="21"/>
+          <w:bdr w:val="none" w:sz="0" w:space="0" w:color="auto" w:frame="1"/>
+        </w:rPr>
+        <w:t xml:space="preserve">1. The impact and significance of Healthcare-associated infections. 2. Other infectious diseases, prevention, and surveillance of HAI. </w:t>
+      </w:r>
+    </w:p>
+    <w:p>
+      <w:pPr>
+        <w:shd w:val="clear" w:color="auto" w:fill="FAFAFA"/>
+        <w:spacing w:after="0" w:line="240" w:lineRule="auto"/>
+        <w:rPr>
+          <w:rFonts w:ascii="Times New Roman" w:eastAsia="Times New Roman" w:hAnsi="Times New Roman" w:cs="Times New Roman"/>
+          <w:color w:val="111111"/>
+          <w:spacing w:val="-3"/>
+          <w:sz w:val="21"/>
+          <w:szCs w:val="21"/>
+        </w:rPr>
+      </w:pPr>
+      <w:r>
+        <w:rPr>
+          <w:rFonts w:ascii="Times New Roman" w:eastAsia="Times New Roman" w:hAnsi="Times New Roman" w:cs="Times New Roman"/>
+          <w:color w:val="111111"/>
+          <w:spacing w:val="-3"/>
+          <w:sz w:val="21"/>
+          <w:szCs w:val="21"/>
+          <w:bdr w:val="none" w:sz="0" w:space="0" w:color="auto" w:frame="1"/>
+        </w:rPr>
+        <w:t xml:space="preserve">3. Protection of Healthcare Workers and the use of personal protective equipment (PPE). </w:t>
+      </w:r>
+    </w:p>
+    <w:p>
+      <w:pPr>
+        <w:shd w:val="clear" w:color="auto" w:fill="FAFAFA"/>
+        <w:spacing w:after="0" w:line="240" w:lineRule="auto"/>
+        <w:rPr>
+          <w:rFonts w:ascii="Times New Roman" w:eastAsia="Times New Roman" w:hAnsi="Times New Roman" w:cs="Times New Roman"/>
+          <w:color w:val="111111"/>
+          <w:spacing w:val="-3"/>
+          <w:sz w:val="21"/>
+          <w:szCs w:val="21"/>
+        </w:rPr>
+      </w:pPr>
+      <w:r>
+        <w:rPr>
+          <w:rFonts w:ascii="Times New Roman" w:eastAsia="Times New Roman" w:hAnsi="Times New Roman" w:cs="Times New Roman"/>
+          <w:color w:val="111111"/>
+          <w:spacing w:val="-3"/>
+          <w:sz w:val="21"/>
+          <w:szCs w:val="21"/>
+          <w:bdr w:val="none" w:sz="0" w:space="0" w:color="auto" w:frame="1"/>
+        </w:rPr>
+        <w:t>4. Infection control practices for preventing virus infections.</w:t>
+      </w:r>
+    </w:p>
+    <w:p>
+      <w:pPr>
+        <w:shd w:val="clear" w:color="auto" w:fill="FAFAFA"/>
+        <w:spacing w:after="0" w:line="240" w:lineRule="auto"/>
+        <w:rPr>
+          <w:rFonts w:ascii="Times New Roman" w:eastAsia="Times New Roman" w:hAnsi="Times New Roman" w:cs="Times New Roman"/>
+          <w:color w:val="111111"/>
+          <w:spacing w:val="-3"/>
+          <w:sz w:val="21"/>
+          <w:szCs w:val="21"/>
+        </w:rPr>
+      </w:pPr>
+      <w:r>
+        <w:rPr>
+          <w:rFonts w:ascii="Times New Roman" w:eastAsia="Times New Roman" w:hAnsi="Times New Roman" w:cs="Times New Roman"/>
+          <w:color w:val="111111"/>
+          <w:spacing w:val="-3"/>
+          <w:sz w:val="21"/>
+          <w:szCs w:val="21"/>
+          <w:bdr w:val="none" w:sz="0" w:space="0" w:color="auto" w:frame="1"/>
+        </w:rPr>
+        <w:t>5. Dis-infection and sterilization techniques.</w:t>
+      </w:r>
+    </w:p>
+    <w:p>
+      <w:pPr>
+        <w:shd w:val="clear" w:color="auto" w:fill="FAFAFA"/>
+        <w:spacing w:after="0" w:line="240" w:lineRule="auto"/>
+        <w:rPr>
+          <w:rFonts w:ascii="Times New Roman" w:eastAsia="Times New Roman" w:hAnsi="Times New Roman" w:cs="Times New Roman"/>
+          <w:color w:val="111111"/>
+          <w:spacing w:val="-3"/>
+          <w:sz w:val="21"/>
+          <w:szCs w:val="21"/>
+        </w:rPr>
+      </w:pPr>
+      <w:r>
+        <w:rPr>
+          <w:rFonts w:ascii="Times New Roman" w:eastAsia="Times New Roman" w:hAnsi="Times New Roman" w:cs="Times New Roman"/>
+          <w:color w:val="111111"/>
+          <w:spacing w:val="-3"/>
+          <w:sz w:val="21"/>
+          <w:szCs w:val="21"/>
+          <w:bdr w:val="none" w:sz="0" w:space="0" w:color="auto" w:frame="1"/>
+        </w:rPr>
+        <w:t xml:space="preserve">6. Detection of microbial agents causing diseases. </w:t>
+      </w:r>
+    </w:p>
+    <w:p>
+      <w:pPr>
+        <w:shd w:val="clear" w:color="auto" w:fill="FAFAFA"/>
+        <w:spacing w:after="0" w:line="240" w:lineRule="auto"/>
+        <w:rPr>
+          <w:rFonts w:ascii="Times New Roman" w:eastAsia="Times New Roman" w:hAnsi="Times New Roman" w:cs="Times New Roman"/>
+          <w:color w:val="111111"/>
+          <w:spacing w:val="-3"/>
+          <w:sz w:val="21"/>
+          <w:szCs w:val="21"/>
+        </w:rPr>
+      </w:pPr>
+      <w:r>
+        <w:rPr>
+          <w:rFonts w:ascii="Times New Roman" w:eastAsia="Times New Roman" w:hAnsi="Times New Roman" w:cs="Times New Roman"/>
+          <w:color w:val="111111"/>
+          <w:spacing w:val="-3"/>
+          <w:sz w:val="21"/>
+          <w:szCs w:val="21"/>
+          <w:bdr w:val="none" w:sz="0" w:space="0" w:color="auto" w:frame="1"/>
+        </w:rPr>
+        <w:t>7. The outbreak of virus and novel coronavirus COVID-19.</w:t>
+      </w:r>
+    </w:p>
+    <w:p>
+      <w:pPr>
+        <w:shd w:val="clear" w:color="auto" w:fill="FAFAFA"/>
+        <w:spacing w:after="0" w:line="240" w:lineRule="auto"/>
+        <w:rPr>
+          <w:rFonts w:ascii="Times New Roman" w:eastAsia="Times New Roman" w:hAnsi="Times New Roman" w:cs="Times New Roman"/>
+          <w:color w:val="111111"/>
+          <w:spacing w:val="-3"/>
+          <w:sz w:val="21"/>
+          <w:szCs w:val="21"/>
+        </w:rPr>
+      </w:pPr>
+      <w:r>
+        <w:rPr>
+          <w:rFonts w:ascii="Times New Roman" w:eastAsia="Times New Roman" w:hAnsi="Times New Roman" w:cs="Times New Roman"/>
+          <w:color w:val="111111"/>
+          <w:spacing w:val="-3"/>
+          <w:sz w:val="21"/>
+          <w:szCs w:val="21"/>
+          <w:bdr w:val="none" w:sz="0" w:space="0" w:color="auto" w:frame="1"/>
+        </w:rPr>
+        <w:br/>
+      </w:r>
+    </w:p>
+    <w:p>
+      <w:pPr>
+        <w:shd w:val="clear" w:color="auto" w:fill="FAFAFA"/>
+        <w:spacing w:after="0" w:line="240" w:lineRule="auto"/>
+        <w:rPr>
+          <w:rFonts w:ascii="Times New Roman" w:eastAsia="Times New Roman" w:hAnsi="Times New Roman" w:cs="Times New Roman"/>
+          <w:color w:val="111111"/>
+          <w:spacing w:val="-3"/>
+          <w:sz w:val="21"/>
+          <w:szCs w:val="21"/>
+        </w:rPr>
+      </w:pPr>
+      <w:r>
+        <w:rPr>
+          <w:rFonts w:ascii="Times New Roman" w:eastAsia="Times New Roman" w:hAnsi="Times New Roman" w:cs="Times New Roman"/>
+          <w:color w:val="111111"/>
+          <w:spacing w:val="-3"/>
+          <w:sz w:val="21"/>
+          <w:szCs w:val="21"/>
+          <w:bdr w:val="none" w:sz="0" w:space="0" w:color="auto" w:frame="1"/>
+        </w:rPr>
+        <w:t>Limited seats are available so hurry up!</w:t>
+      </w:r>
+    </w:p>
+    <w:p>
+      <w:pPr>
+        <w:shd w:val="clear" w:color="auto" w:fill="FAFAFA"/>
+        <w:spacing w:after="0" w:line="240" w:lineRule="auto"/>
+        <w:rPr>
+          <w:rFonts w:ascii="Times New Roman" w:eastAsia="Times New Roman" w:hAnsi="Times New Roman" w:cs="Times New Roman"/>
+          <w:color w:val="111111"/>
+          <w:spacing w:val="-3"/>
+          <w:sz w:val="21"/>
+          <w:szCs w:val="21"/>
+        </w:rPr>
+      </w:pPr>
+      <w:r>
+        <w:rPr>
+          <w:rFonts w:ascii="Times New Roman" w:eastAsia="Times New Roman" w:hAnsi="Times New Roman" w:cs="Times New Roman"/>
+          <w:color w:val="111111"/>
+          <w:spacing w:val="-3"/>
+          <w:sz w:val="21"/>
+          <w:szCs w:val="21"/>
+          <w:bdr w:val="none" w:sz="0" w:space="0" w:color="auto" w:frame="1"/>
+        </w:rPr>
+        <w:t>30 students per batch and the fee amount are 30,000 for 6 months batches.</w:t>
+      </w:r>
+    </w:p>
+    <w:p>
+      <w:pPr>
+        <w:shd w:val="clear" w:color="auto" w:fill="FAFAFA"/>
+        <w:spacing w:after="0" w:line="240" w:lineRule="auto"/>
+        <w:rPr>
+          <w:rFonts w:ascii="Times New Roman" w:eastAsia="Times New Roman" w:hAnsi="Times New Roman" w:cs="Times New Roman"/>
+          <w:color w:val="111111"/>
+          <w:spacing w:val="-3"/>
+          <w:sz w:val="21"/>
+          <w:szCs w:val="21"/>
+        </w:rPr>
+      </w:pPr>
+      <w:r>
+        <w:rPr>
+          <w:rFonts w:ascii="Times New Roman" w:eastAsia="Times New Roman" w:hAnsi="Times New Roman" w:cs="Times New Roman"/>
+          <w:color w:val="111111"/>
+          <w:spacing w:val="-3"/>
+          <w:sz w:val="21"/>
+          <w:szCs w:val="21"/>
+          <w:bdr w:val="none" w:sz="0" w:space="0" w:color="auto" w:frame="1"/>
+        </w:rPr>
+        <w:br/>
+      </w:r>
+    </w:p>
+    <w:p>
+      <w:pPr>
+        <w:shd w:val="clear" w:color="auto" w:fill="FAFAFA"/>
+        <w:spacing w:after="0" w:line="240" w:lineRule="auto"/>
+        <w:rPr>
+          <w:rFonts w:ascii="Times New Roman" w:eastAsia="Times New Roman" w:hAnsi="Times New Roman" w:cs="Times New Roman"/>
+          <w:color w:val="111111"/>
+          <w:spacing w:val="-3"/>
+          <w:sz w:val="21"/>
+          <w:szCs w:val="21"/>
+        </w:rPr>
+      </w:pPr>
+      <w:r>
+        <w:rPr>
+          <w:rFonts w:ascii="Times New Roman" w:eastAsia="Times New Roman" w:hAnsi="Times New Roman" w:cs="Times New Roman"/>
+          <w:color w:val="111111"/>
+          <w:spacing w:val="-3"/>
+          <w:sz w:val="21"/>
+        </w:rPr>
+        <w:t>For July to December batches, the deadline is 31st August 2020, and for registration of January to June batches, it is 31st December</w:t>
+      </w:r>
+      <w:r>
+        <w:rPr>
+          <w:rFonts w:ascii="Times New Roman" w:eastAsia="Times New Roman" w:hAnsi="Times New Roman" w:cs="Times New Roman"/>
+          <w:color w:val="111111"/>
+          <w:spacing w:val="-3"/>
+          <w:sz w:val="21"/>
+          <w:szCs w:val="21"/>
+          <w:bdr w:val="none" w:sz="0" w:space="0" w:color="auto" w:frame="1"/>
+        </w:rPr>
+        <w:t>.</w:t>
+      </w:r>
+    </w:p>
+    <w:p>
+      <w:pPr>
+        <w:shd w:val="clear" w:color="auto" w:fill="FAFAFA"/>
+        <w:spacing w:after="0" w:line="240" w:lineRule="auto"/>
+        <w:rPr>
+          <w:rFonts w:ascii="Times New Roman" w:eastAsia="Times New Roman" w:hAnsi="Times New Roman" w:cs="Times New Roman"/>
+          <w:color w:val="111111"/>
+          <w:spacing w:val="-3"/>
+          <w:sz w:val="21"/>
+          <w:szCs w:val="21"/>
+        </w:rPr>
+      </w:pPr>
+      <w:r>
+        <w:rPr>
+          <w:rFonts w:ascii="Times New Roman" w:eastAsia="Times New Roman" w:hAnsi="Times New Roman" w:cs="Times New Roman"/>
+          <w:color w:val="111111"/>
+          <w:spacing w:val="-3"/>
+          <w:sz w:val="21"/>
+          <w:szCs w:val="21"/>
+          <w:bdr w:val="none" w:sz="0" w:space="0" w:color="auto" w:frame="1"/>
+        </w:rPr>
+        <w:br/>
+      </w:r>
+    </w:p>
+    <w:p>
+      <w:pPr>
+        <w:pBdr>
+          <w:bottom w:val="single" w:sz="6" w:space="1" w:color="auto"/>
+        </w:pBdr>
+        <w:shd w:val="clear" w:color="auto" w:fill="FAFAFA"/>
+        <w:spacing w:after="0" w:line="240" w:lineRule="auto"/>
+        <w:rPr>
+          <w:rFonts w:ascii="Times New Roman" w:eastAsia="Times New Roman" w:hAnsi="Times New Roman" w:cs="Times New Roman"/>
+          <w:color w:val="111111"/>
+          <w:spacing w:val="-3"/>
+          <w:sz w:val="21"/>
+          <w:szCs w:val="21"/>
+          <w:bdr w:val="none" w:sz="0" w:space="0" w:color="auto" w:frame="1"/>
+        </w:rPr>
+      </w:pPr>
+      <w:r>
+        <w:rPr>
+          <w:rFonts w:ascii="Times New Roman" w:eastAsia="Times New Roman" w:hAnsi="Times New Roman" w:cs="Times New Roman"/>
+          <w:color w:val="111111"/>
+          <w:spacing w:val="-3"/>
+          <w:sz w:val="21"/>
+          <w:szCs w:val="21"/>
+          <w:bdr w:val="none" w:sz="0" w:space="0" w:color="auto" w:frame="1"/>
+        </w:rPr>
+        <w:t xml:space="preserve">For more details please contact us at 029 439 20000 or www.pacificmedical.ac.in </w:t>
+      </w:r>
+    </w:p>
+    <w:p>
+      <w:pPr>
+        <w:shd w:val="clear" w:color="auto" w:fill="FAFAFA"/>
+        <w:spacing w:after="0" w:line="240" w:lineRule="auto"/>
+        <w:rPr>
+          <w:rFonts w:ascii="Times New Roman" w:eastAsia="Times New Roman" w:hAnsi="Times New Roman" w:cs="Times New Roman"/>
+          <w:color w:val="111111"/>
+          <w:spacing w:val="-3"/>
+          <w:sz w:val="21"/>
+          <w:szCs w:val="21"/>
+        </w:rPr>
+      </w:pPr>
+    </w:p>
+    <w:p/>
     <w:sectPr>
       <w:pgSz w:w="11906" w:h="16838"/>
       <w:pgMar w:top="1440" w:right="1440" w:bottom="1440" w:left="1440" w:header="708" w:footer="708" w:gutter="0"/>
@@ -30,6 +808,243 @@
     </w:sectPr>
   </w:body>
 </w:document>
+</file>
+
+<file path=word/numbering.xml><?xml version="1.0" encoding="utf-8"?>
+<w:numbering xmlns:ve="http://schemas.openxmlformats.org/markup-compatibility/2006" xmlns:o="urn:schemas-microsoft-com:office:office" xmlns:r="http://schemas.openxmlformats.org/officeDocument/2006/relationships" xmlns:m="http://schemas.openxmlformats.org/officeDocument/2006/math" xmlns:v="urn:schemas-microsoft-com:vml" xmlns:wp="http://schemas.openxmlformats.org/drawingml/2006/wordprocessingDrawing" xmlns:w10="urn:schemas-microsoft-com:office:word" xmlns:w="http://schemas.openxmlformats.org/wordprocessingml/2006/main" xmlns:wne="http://schemas.microsoft.com/office/word/2006/wordml">
+  <w:abstractNum w:abstractNumId="0">
+    <w:nsid w:val="52C76D9B"/>
+    <w:multiLevelType w:val="multilevel"/>
+    <w:tmpl w:val="7F66DFEA"/>
+    <w:lvl w:ilvl="0">
+      <w:start w:val="1"/>
+      <w:numFmt w:val="decimal"/>
+      <w:lvlText w:val="%1."/>
+      <w:lvlJc w:val="left"/>
+      <w:pPr>
+        <w:tabs>
+          <w:tab w:val="num" w:pos="720"/>
+        </w:tabs>
+        <w:ind w:left="720" w:hanging="360"/>
+      </w:pPr>
+    </w:lvl>
+    <w:lvl w:ilvl="1" w:tentative="1">
+      <w:start w:val="1"/>
+      <w:numFmt w:val="decimal"/>
+      <w:lvlText w:val="%2."/>
+      <w:lvlJc w:val="left"/>
+      <w:pPr>
+        <w:tabs>
+          <w:tab w:val="num" w:pos="1440"/>
+        </w:tabs>
+        <w:ind w:left="1440" w:hanging="360"/>
+      </w:pPr>
+    </w:lvl>
+    <w:lvl w:ilvl="2" w:tentative="1">
+      <w:start w:val="1"/>
+      <w:numFmt w:val="decimal"/>
+      <w:lvlText w:val="%3."/>
+      <w:lvlJc w:val="left"/>
+      <w:pPr>
+        <w:tabs>
+          <w:tab w:val="num" w:pos="2160"/>
+        </w:tabs>
+        <w:ind w:left="2160" w:hanging="360"/>
+      </w:pPr>
+    </w:lvl>
+    <w:lvl w:ilvl="3" w:tentative="1">
+      <w:start w:val="1"/>
+      <w:numFmt w:val="decimal"/>
+      <w:lvlText w:val="%4."/>
+      <w:lvlJc w:val="left"/>
+      <w:pPr>
+        <w:tabs>
+          <w:tab w:val="num" w:pos="2880"/>
+        </w:tabs>
+        <w:ind w:left="2880" w:hanging="360"/>
+      </w:pPr>
+    </w:lvl>
+    <w:lvl w:ilvl="4" w:tentative="1">
+      <w:start w:val="1"/>
+      <w:numFmt w:val="decimal"/>
+      <w:lvlText w:val="%5."/>
+      <w:lvlJc w:val="left"/>
+      <w:pPr>
+        <w:tabs>
+          <w:tab w:val="num" w:pos="3600"/>
+        </w:tabs>
+        <w:ind w:left="3600" w:hanging="360"/>
+      </w:pPr>
+    </w:lvl>
+    <w:lvl w:ilvl="5" w:tentative="1">
+      <w:start w:val="1"/>
+      <w:numFmt w:val="decimal"/>
+      <w:lvlText w:val="%6."/>
+      <w:lvlJc w:val="left"/>
+      <w:pPr>
+        <w:tabs>
+          <w:tab w:val="num" w:pos="4320"/>
+        </w:tabs>
+        <w:ind w:left="4320" w:hanging="360"/>
+      </w:pPr>
+    </w:lvl>
+    <w:lvl w:ilvl="6" w:tentative="1">
+      <w:start w:val="1"/>
+      <w:numFmt w:val="decimal"/>
+      <w:lvlText w:val="%7."/>
+      <w:lvlJc w:val="left"/>
+      <w:pPr>
+        <w:tabs>
+          <w:tab w:val="num" w:pos="5040"/>
+        </w:tabs>
+        <w:ind w:left="5040" w:hanging="360"/>
+      </w:pPr>
+    </w:lvl>
+    <w:lvl w:ilvl="7" w:tentative="1">
+      <w:start w:val="1"/>
+      <w:numFmt w:val="decimal"/>
+      <w:lvlText w:val="%8."/>
+      <w:lvlJc w:val="left"/>
+      <w:pPr>
+        <w:tabs>
+          <w:tab w:val="num" w:pos="5760"/>
+        </w:tabs>
+        <w:ind w:left="5760" w:hanging="360"/>
+      </w:pPr>
+    </w:lvl>
+    <w:lvl w:ilvl="8" w:tentative="1">
+      <w:start w:val="1"/>
+      <w:numFmt w:val="decimal"/>
+      <w:lvlText w:val="%9."/>
+      <w:lvlJc w:val="left"/>
+      <w:pPr>
+        <w:tabs>
+          <w:tab w:val="num" w:pos="6480"/>
+        </w:tabs>
+        <w:ind w:left="6480" w:hanging="360"/>
+      </w:pPr>
+    </w:lvl>
+  </w:abstractNum>
+  <w:abstractNum w:abstractNumId="1">
+    <w:nsid w:val="631A1E1E"/>
+    <w:multiLevelType w:val="hybridMultilevel"/>
+    <w:tmpl w:val="6A6070F6"/>
+    <w:lvl w:ilvl="0" w:tplc="40090001">
+      <w:start w:val="1"/>
+      <w:numFmt w:val="bullet"/>
+      <w:lvlText w:val=""/>
+      <w:lvlJc w:val="left"/>
+      <w:pPr>
+        <w:ind w:left="720" w:hanging="360"/>
+      </w:pPr>
+      <w:rPr>
+        <w:rFonts w:ascii="Symbol" w:hAnsi="Symbol" w:hint="default"/>
+      </w:rPr>
+    </w:lvl>
+    <w:lvl w:ilvl="1" w:tplc="40090003" w:tentative="1">
+      <w:start w:val="1"/>
+      <w:numFmt w:val="bullet"/>
+      <w:lvlText w:val="o"/>
+      <w:lvlJc w:val="left"/>
+      <w:pPr>
+        <w:ind w:left="1440" w:hanging="360"/>
+      </w:pPr>
+      <w:rPr>
+        <w:rFonts w:ascii="Courier New" w:hAnsi="Courier New" w:cs="Courier New" w:hint="default"/>
+      </w:rPr>
+    </w:lvl>
+    <w:lvl w:ilvl="2" w:tplc="40090005" w:tentative="1">
+      <w:start w:val="1"/>
+      <w:numFmt w:val="bullet"/>
+      <w:lvlText w:val=""/>
+      <w:lvlJc w:val="left"/>
+      <w:pPr>
+        <w:ind w:left="2160" w:hanging="360"/>
+      </w:pPr>
+      <w:rPr>
+        <w:rFonts w:ascii="Wingdings" w:hAnsi="Wingdings" w:hint="default"/>
+      </w:rPr>
+    </w:lvl>
+    <w:lvl w:ilvl="3" w:tplc="40090001" w:tentative="1">
+      <w:start w:val="1"/>
+      <w:numFmt w:val="bullet"/>
+      <w:lvlText w:val=""/>
+      <w:lvlJc w:val="left"/>
+      <w:pPr>
+        <w:ind w:left="2880" w:hanging="360"/>
+      </w:pPr>
+      <w:rPr>
+        <w:rFonts w:ascii="Symbol" w:hAnsi="Symbol" w:hint="default"/>
+      </w:rPr>
+    </w:lvl>
+    <w:lvl w:ilvl="4" w:tplc="40090003" w:tentative="1">
+      <w:start w:val="1"/>
+      <w:numFmt w:val="bullet"/>
+      <w:lvlText w:val="o"/>
+      <w:lvlJc w:val="left"/>
+      <w:pPr>
+        <w:ind w:left="3600" w:hanging="360"/>
+      </w:pPr>
+      <w:rPr>
+        <w:rFonts w:ascii="Courier New" w:hAnsi="Courier New" w:cs="Courier New" w:hint="default"/>
+      </w:rPr>
+    </w:lvl>
+    <w:lvl w:ilvl="5" w:tplc="40090005" w:tentative="1">
+      <w:start w:val="1"/>
+      <w:numFmt w:val="bullet"/>
+      <w:lvlText w:val=""/>
+      <w:lvlJc w:val="left"/>
+      <w:pPr>
+        <w:ind w:left="4320" w:hanging="360"/>
+      </w:pPr>
+      <w:rPr>
+        <w:rFonts w:ascii="Wingdings" w:hAnsi="Wingdings" w:hint="default"/>
+      </w:rPr>
+    </w:lvl>
+    <w:lvl w:ilvl="6" w:tplc="40090001" w:tentative="1">
+      <w:start w:val="1"/>
+      <w:numFmt w:val="bullet"/>
+      <w:lvlText w:val=""/>
+      <w:lvlJc w:val="left"/>
+      <w:pPr>
+        <w:ind w:left="5040" w:hanging="360"/>
+      </w:pPr>
+      <w:rPr>
+        <w:rFonts w:ascii="Symbol" w:hAnsi="Symbol" w:hint="default"/>
+      </w:rPr>
+    </w:lvl>
+    <w:lvl w:ilvl="7" w:tplc="40090003" w:tentative="1">
+      <w:start w:val="1"/>
+      <w:numFmt w:val="bullet"/>
+      <w:lvlText w:val="o"/>
+      <w:lvlJc w:val="left"/>
+      <w:pPr>
+        <w:ind w:left="5760" w:hanging="360"/>
+      </w:pPr>
+      <w:rPr>
+        <w:rFonts w:ascii="Courier New" w:hAnsi="Courier New" w:cs="Courier New" w:hint="default"/>
+      </w:rPr>
+    </w:lvl>
+    <w:lvl w:ilvl="8" w:tplc="40090005" w:tentative="1">
+      <w:start w:val="1"/>
+      <w:numFmt w:val="bullet"/>
+      <w:lvlText w:val=""/>
+      <w:lvlJc w:val="left"/>
+      <w:pPr>
+        <w:ind w:left="6480" w:hanging="360"/>
+      </w:pPr>
+      <w:rPr>
+        <w:rFonts w:ascii="Wingdings" w:hAnsi="Wingdings" w:hint="default"/>
+      </w:rPr>
+    </w:lvl>
+  </w:abstractNum>
+  <w:num w:numId="1">
+    <w:abstractNumId w:val="0"/>
+  </w:num>
+  <w:num w:numId="2">
+    <w:abstractNumId w:val="1"/>
+  </w:num>
+</w:numbering>
 </file>
 
 <file path=word/styles.xml><?xml version="1.0" encoding="utf-8"?>
@@ -191,6 +1206,26 @@
   <w:style w:type="paragraph" w:default="1" w:styleId="Normal">
     <w:name w:val="Normal"/>
     <w:qFormat/>
+    <w:rsid w:val="0077311F"/>
+  </w:style>
+  <w:style w:type="paragraph" w:styleId="Heading2">
+    <w:name w:val="heading 2"/>
+    <w:basedOn w:val="Normal"/>
+    <w:link w:val="Heading2Char"/>
+    <w:uiPriority w:val="9"/>
+    <w:qFormat/>
+    <w:rsid w:val="002D7E04"/>
+    <w:pPr>
+      <w:spacing w:before="100" w:beforeAutospacing="1" w:after="100" w:afterAutospacing="1" w:line="240" w:lineRule="auto"/>
+      <w:outlineLvl w:val="1"/>
+    </w:pPr>
+    <w:rPr>
+      <w:rFonts w:ascii="Times New Roman" w:eastAsia="Times New Roman" w:hAnsi="Times New Roman" w:cs="Times New Roman"/>
+      <w:b/>
+      <w:bCs/>
+      <w:sz w:val="36"/>
+      <w:szCs w:val="36"/>
+    </w:rPr>
   </w:style>
   <w:style w:type="character" w:default="1" w:styleId="DefaultParagraphFont">
     <w:name w:val="Default Paragraph Font"/>
@@ -219,6 +1254,52 @@
     <w:uiPriority w:val="99"/>
     <w:semiHidden/>
     <w:unhideWhenUsed/>
+  </w:style>
+  <w:style w:type="paragraph" w:styleId="NormalWeb">
+    <w:name w:val="Normal (Web)"/>
+    <w:basedOn w:val="Normal"/>
+    <w:uiPriority w:val="99"/>
+    <w:semiHidden/>
+    <w:unhideWhenUsed/>
+    <w:rsid w:val="00C932C7"/>
+    <w:pPr>
+      <w:spacing w:before="100" w:beforeAutospacing="1" w:after="100" w:afterAutospacing="1" w:line="240" w:lineRule="auto"/>
+    </w:pPr>
+    <w:rPr>
+      <w:rFonts w:ascii="Times New Roman" w:eastAsia="Times New Roman" w:hAnsi="Times New Roman" w:cs="Times New Roman"/>
+      <w:sz w:val="24"/>
+      <w:szCs w:val="24"/>
+    </w:rPr>
+  </w:style>
+  <w:style w:type="paragraph" w:styleId="ListParagraph">
+    <w:name w:val="List Paragraph"/>
+    <w:basedOn w:val="Normal"/>
+    <w:uiPriority w:val="34"/>
+    <w:qFormat/>
+    <w:rsid w:val="00C932C7"/>
+    <w:pPr>
+      <w:ind w:left="720"/>
+      <w:contextualSpacing/>
+    </w:pPr>
+  </w:style>
+  <w:style w:type="character" w:customStyle="1" w:styleId="Heading2Char">
+    <w:name w:val="Heading 2 Char"/>
+    <w:basedOn w:val="DefaultParagraphFont"/>
+    <w:link w:val="Heading2"/>
+    <w:uiPriority w:val="9"/>
+    <w:rsid w:val="002D7E04"/>
+    <w:rPr>
+      <w:rFonts w:ascii="Times New Roman" w:eastAsia="Times New Roman" w:hAnsi="Times New Roman" w:cs="Times New Roman"/>
+      <w:b/>
+      <w:bCs/>
+      <w:sz w:val="36"/>
+      <w:szCs w:val="36"/>
+    </w:rPr>
+  </w:style>
+  <w:style w:type="character" w:customStyle="1" w:styleId="hardreadability">
+    <w:name w:val="hardreadability"/>
+    <w:basedOn w:val="DefaultParagraphFont"/>
+    <w:rsid w:val="002D7E04"/>
   </w:style>
 </w:styles>
 </file>
